--- a/Herman/Linphone.docx
+++ b/Herman/Linphone.docx
@@ -447,8 +447,6 @@
       <w:r>
         <w:t>)</w:t>
       </w:r>
-      <w:bookmarkStart w:id="0" w:name="_GoBack"/>
-      <w:bookmarkEnd w:id="0"/>
       <w:r>
         <w:t xml:space="preserve"> </w:t>
       </w:r>
@@ -508,11 +506,60 @@
     </w:p>
     <w:p>
       <w:pPr>
-        <w:rPr>
-          <w:b/>
-          <w:u w:val="single"/>
-        </w:rPr>
-      </w:pPr>
+        <w:pStyle w:val="ListParagraph"/>
+        <w:numPr>
+          <w:ilvl w:val="0"/>
+          <w:numId w:val="7"/>
+        </w:numPr>
+      </w:pPr>
+      <w:r>
+        <w:t xml:space="preserve">Group chat: </w:t>
+      </w:r>
+    </w:p>
+    <w:p>
+      <w:pPr>
+        <w:pStyle w:val="ListParagraph"/>
+      </w:pPr>
+      <w:r>
+        <w:t>Each group will have an admin user which can kick members and invite new members (optionally, all members could be admin members).</w:t>
+      </w:r>
+    </w:p>
+    <w:p>
+      <w:pPr>
+        <w:pStyle w:val="ListParagraph"/>
+      </w:pPr>
+      <w:r>
+        <w:t>Each member in a group can have a distinct colour associated with their name to better distinguish their messages from the others.</w:t>
+      </w:r>
+    </w:p>
+    <w:p>
+      <w:pPr>
+        <w:pStyle w:val="ListParagraph"/>
+        <w:numPr>
+          <w:ilvl w:val="0"/>
+          <w:numId w:val="7"/>
+        </w:numPr>
+      </w:pPr>
+      <w:r>
+        <w:t>Profile: User profiles can have a profile picture and a custom (or default) status.</w:t>
+      </w:r>
+    </w:p>
+    <w:p>
+      <w:pPr>
+        <w:pStyle w:val="ListParagraph"/>
+        <w:numPr>
+          <w:ilvl w:val="0"/>
+          <w:numId w:val="7"/>
+        </w:numPr>
+      </w:pPr>
+      <w:r>
+        <w:t xml:space="preserve">Multimedia: Allow users to send pictures, videos, voice recordings, contacts </w:t>
+      </w:r>
+      <w:bookmarkStart w:id="0" w:name="_GoBack"/>
+      <w:bookmarkEnd w:id="0"/>
+      <w:r>
+        <w:t>and GPS locations to each other</w:t>
+      </w:r>
     </w:p>
     <w:p>
       <w:r>
@@ -592,7 +639,62 @@
         <w:t>Final product:</w:t>
       </w:r>
     </w:p>
-    <w:p/>
+    <w:p>
+      <w:r>
+        <w:t>The final product will have the following functionality:</w:t>
+      </w:r>
+    </w:p>
+    <w:p>
+      <w:pPr>
+        <w:pStyle w:val="ListParagraph"/>
+        <w:numPr>
+          <w:ilvl w:val="0"/>
+          <w:numId w:val="6"/>
+        </w:numPr>
+      </w:pPr>
+      <w:r>
+        <w:t>Group chat (invite other members, delete members, delete groups, all members receive posts on the group)</w:t>
+      </w:r>
+      <w:r>
+        <w:t>.</w:t>
+      </w:r>
+    </w:p>
+    <w:p>
+      <w:pPr>
+        <w:pStyle w:val="ListParagraph"/>
+        <w:numPr>
+          <w:ilvl w:val="0"/>
+          <w:numId w:val="6"/>
+        </w:numPr>
+      </w:pPr>
+      <w:r>
+        <w:t>Secure communication thanks to basic message encryption.</w:t>
+      </w:r>
+    </w:p>
+    <w:p>
+      <w:pPr>
+        <w:pStyle w:val="ListParagraph"/>
+        <w:numPr>
+          <w:ilvl w:val="0"/>
+          <w:numId w:val="6"/>
+        </w:numPr>
+      </w:pPr>
+      <w:r>
+        <w:t>Voice recorder which immediately sends the recoding over the IM.</w:t>
+      </w:r>
+    </w:p>
+    <w:p>
+      <w:pPr>
+        <w:pStyle w:val="ListParagraph"/>
+        <w:numPr>
+          <w:ilvl w:val="0"/>
+          <w:numId w:val="6"/>
+        </w:numPr>
+      </w:pPr>
+      <w:r>
+        <w:t>Better GUI in general (pictures for the profiles, clear text, clearly indicate who said what, indicate what a user is doing, e.g. typing, online, last online, etc.)</w:t>
+      </w:r>
+    </w:p>
     <w:sectPr>
       <w:pgSz w:w="11906" w:h="16838"/>
       <w:pgMar w:top="1440" w:right="1440" w:bottom="1440" w:left="1440" w:header="708" w:footer="708" w:gutter="0"/>
@@ -606,6 +708,119 @@
 <file path=word/numbering.xml><?xml version="1.0" encoding="utf-8"?>
 <w:numbering xmlns:wpc="http://schemas.microsoft.com/office/word/2010/wordprocessingCanvas" xmlns:mc="http://schemas.openxmlformats.org/markup-compatibility/2006" xmlns:o="urn:schemas-microsoft-com:office:office" xmlns:r="http://schemas.openxmlformats.org/officeDocument/2006/relationships" xmlns:m="http://schemas.openxmlformats.org/officeDocument/2006/math" xmlns:v="urn:schemas-microsoft-com:vml" xmlns:wp14="http://schemas.microsoft.com/office/word/2010/wordprocessingDrawing" xmlns:wp="http://schemas.openxmlformats.org/drawingml/2006/wordprocessingDrawing" xmlns:w10="urn:schemas-microsoft-com:office:word" xmlns:w="http://schemas.openxmlformats.org/wordprocessingml/2006/main" xmlns:w14="http://schemas.microsoft.com/office/word/2010/wordml" xmlns:w15="http://schemas.microsoft.com/office/word/2012/wordml" xmlns:wpg="http://schemas.microsoft.com/office/word/2010/wordprocessingGroup" xmlns:wpi="http://schemas.microsoft.com/office/word/2010/wordprocessingInk" xmlns:wne="http://schemas.microsoft.com/office/word/2006/wordml" xmlns:wps="http://schemas.microsoft.com/office/word/2010/wordprocessingShape" mc:Ignorable="w14 w15 wp14">
   <w:abstractNum w:abstractNumId="0">
+    <w:nsid w:val="17BD6264"/>
+    <w:multiLevelType w:val="hybridMultilevel"/>
+    <w:tmpl w:val="E3781DA0"/>
+    <w:lvl w:ilvl="0" w:tplc="1C090001">
+      <w:start w:val="1"/>
+      <w:numFmt w:val="bullet"/>
+      <w:lvlText w:val=""/>
+      <w:lvlJc w:val="left"/>
+      <w:pPr>
+        <w:ind w:left="720" w:hanging="360"/>
+      </w:pPr>
+      <w:rPr>
+        <w:rFonts w:ascii="Symbol" w:hAnsi="Symbol" w:hint="default"/>
+      </w:rPr>
+    </w:lvl>
+    <w:lvl w:ilvl="1" w:tplc="1C090003" w:tentative="1">
+      <w:start w:val="1"/>
+      <w:numFmt w:val="bullet"/>
+      <w:lvlText w:val="o"/>
+      <w:lvlJc w:val="left"/>
+      <w:pPr>
+        <w:ind w:left="1440" w:hanging="360"/>
+      </w:pPr>
+      <w:rPr>
+        <w:rFonts w:ascii="Courier New" w:hAnsi="Courier New" w:cs="Courier New" w:hint="default"/>
+      </w:rPr>
+    </w:lvl>
+    <w:lvl w:ilvl="2" w:tplc="1C090005" w:tentative="1">
+      <w:start w:val="1"/>
+      <w:numFmt w:val="bullet"/>
+      <w:lvlText w:val=""/>
+      <w:lvlJc w:val="left"/>
+      <w:pPr>
+        <w:ind w:left="2160" w:hanging="360"/>
+      </w:pPr>
+      <w:rPr>
+        <w:rFonts w:ascii="Wingdings" w:hAnsi="Wingdings" w:hint="default"/>
+      </w:rPr>
+    </w:lvl>
+    <w:lvl w:ilvl="3" w:tplc="1C090001" w:tentative="1">
+      <w:start w:val="1"/>
+      <w:numFmt w:val="bullet"/>
+      <w:lvlText w:val=""/>
+      <w:lvlJc w:val="left"/>
+      <w:pPr>
+        <w:ind w:left="2880" w:hanging="360"/>
+      </w:pPr>
+      <w:rPr>
+        <w:rFonts w:ascii="Symbol" w:hAnsi="Symbol" w:hint="default"/>
+      </w:rPr>
+    </w:lvl>
+    <w:lvl w:ilvl="4" w:tplc="1C090003" w:tentative="1">
+      <w:start w:val="1"/>
+      <w:numFmt w:val="bullet"/>
+      <w:lvlText w:val="o"/>
+      <w:lvlJc w:val="left"/>
+      <w:pPr>
+        <w:ind w:left="3600" w:hanging="360"/>
+      </w:pPr>
+      <w:rPr>
+        <w:rFonts w:ascii="Courier New" w:hAnsi="Courier New" w:cs="Courier New" w:hint="default"/>
+      </w:rPr>
+    </w:lvl>
+    <w:lvl w:ilvl="5" w:tplc="1C090005" w:tentative="1">
+      <w:start w:val="1"/>
+      <w:numFmt w:val="bullet"/>
+      <w:lvlText w:val=""/>
+      <w:lvlJc w:val="left"/>
+      <w:pPr>
+        <w:ind w:left="4320" w:hanging="360"/>
+      </w:pPr>
+      <w:rPr>
+        <w:rFonts w:ascii="Wingdings" w:hAnsi="Wingdings" w:hint="default"/>
+      </w:rPr>
+    </w:lvl>
+    <w:lvl w:ilvl="6" w:tplc="1C090001" w:tentative="1">
+      <w:start w:val="1"/>
+      <w:numFmt w:val="bullet"/>
+      <w:lvlText w:val=""/>
+      <w:lvlJc w:val="left"/>
+      <w:pPr>
+        <w:ind w:left="5040" w:hanging="360"/>
+      </w:pPr>
+      <w:rPr>
+        <w:rFonts w:ascii="Symbol" w:hAnsi="Symbol" w:hint="default"/>
+      </w:rPr>
+    </w:lvl>
+    <w:lvl w:ilvl="7" w:tplc="1C090003" w:tentative="1">
+      <w:start w:val="1"/>
+      <w:numFmt w:val="bullet"/>
+      <w:lvlText w:val="o"/>
+      <w:lvlJc w:val="left"/>
+      <w:pPr>
+        <w:ind w:left="5760" w:hanging="360"/>
+      </w:pPr>
+      <w:rPr>
+        <w:rFonts w:ascii="Courier New" w:hAnsi="Courier New" w:cs="Courier New" w:hint="default"/>
+      </w:rPr>
+    </w:lvl>
+    <w:lvl w:ilvl="8" w:tplc="1C090005" w:tentative="1">
+      <w:start w:val="1"/>
+      <w:numFmt w:val="bullet"/>
+      <w:lvlText w:val=""/>
+      <w:lvlJc w:val="left"/>
+      <w:pPr>
+        <w:ind w:left="6480" w:hanging="360"/>
+      </w:pPr>
+      <w:rPr>
+        <w:rFonts w:ascii="Wingdings" w:hAnsi="Wingdings" w:hint="default"/>
+      </w:rPr>
+    </w:lvl>
+  </w:abstractNum>
+  <w:abstractNum w:abstractNumId="1">
     <w:nsid w:val="1B7460F2"/>
     <w:multiLevelType w:val="hybridMultilevel"/>
     <w:tmpl w:val="FAF06958"/>
@@ -718,7 +933,120 @@
       </w:rPr>
     </w:lvl>
   </w:abstractNum>
-  <w:abstractNum w:abstractNumId="1">
+  <w:abstractNum w:abstractNumId="2">
+    <w:nsid w:val="575C2F67"/>
+    <w:multiLevelType w:val="hybridMultilevel"/>
+    <w:tmpl w:val="57F01556"/>
+    <w:lvl w:ilvl="0" w:tplc="1C090001">
+      <w:start w:val="1"/>
+      <w:numFmt w:val="bullet"/>
+      <w:lvlText w:val=""/>
+      <w:lvlJc w:val="left"/>
+      <w:pPr>
+        <w:ind w:left="720" w:hanging="360"/>
+      </w:pPr>
+      <w:rPr>
+        <w:rFonts w:ascii="Symbol" w:hAnsi="Symbol" w:hint="default"/>
+      </w:rPr>
+    </w:lvl>
+    <w:lvl w:ilvl="1" w:tplc="1C090003" w:tentative="1">
+      <w:start w:val="1"/>
+      <w:numFmt w:val="bullet"/>
+      <w:lvlText w:val="o"/>
+      <w:lvlJc w:val="left"/>
+      <w:pPr>
+        <w:ind w:left="1440" w:hanging="360"/>
+      </w:pPr>
+      <w:rPr>
+        <w:rFonts w:ascii="Courier New" w:hAnsi="Courier New" w:cs="Courier New" w:hint="default"/>
+      </w:rPr>
+    </w:lvl>
+    <w:lvl w:ilvl="2" w:tplc="1C090005" w:tentative="1">
+      <w:start w:val="1"/>
+      <w:numFmt w:val="bullet"/>
+      <w:lvlText w:val=""/>
+      <w:lvlJc w:val="left"/>
+      <w:pPr>
+        <w:ind w:left="2160" w:hanging="360"/>
+      </w:pPr>
+      <w:rPr>
+        <w:rFonts w:ascii="Wingdings" w:hAnsi="Wingdings" w:hint="default"/>
+      </w:rPr>
+    </w:lvl>
+    <w:lvl w:ilvl="3" w:tplc="1C090001" w:tentative="1">
+      <w:start w:val="1"/>
+      <w:numFmt w:val="bullet"/>
+      <w:lvlText w:val=""/>
+      <w:lvlJc w:val="left"/>
+      <w:pPr>
+        <w:ind w:left="2880" w:hanging="360"/>
+      </w:pPr>
+      <w:rPr>
+        <w:rFonts w:ascii="Symbol" w:hAnsi="Symbol" w:hint="default"/>
+      </w:rPr>
+    </w:lvl>
+    <w:lvl w:ilvl="4" w:tplc="1C090003" w:tentative="1">
+      <w:start w:val="1"/>
+      <w:numFmt w:val="bullet"/>
+      <w:lvlText w:val="o"/>
+      <w:lvlJc w:val="left"/>
+      <w:pPr>
+        <w:ind w:left="3600" w:hanging="360"/>
+      </w:pPr>
+      <w:rPr>
+        <w:rFonts w:ascii="Courier New" w:hAnsi="Courier New" w:cs="Courier New" w:hint="default"/>
+      </w:rPr>
+    </w:lvl>
+    <w:lvl w:ilvl="5" w:tplc="1C090005" w:tentative="1">
+      <w:start w:val="1"/>
+      <w:numFmt w:val="bullet"/>
+      <w:lvlText w:val=""/>
+      <w:lvlJc w:val="left"/>
+      <w:pPr>
+        <w:ind w:left="4320" w:hanging="360"/>
+      </w:pPr>
+      <w:rPr>
+        <w:rFonts w:ascii="Wingdings" w:hAnsi="Wingdings" w:hint="default"/>
+      </w:rPr>
+    </w:lvl>
+    <w:lvl w:ilvl="6" w:tplc="1C090001" w:tentative="1">
+      <w:start w:val="1"/>
+      <w:numFmt w:val="bullet"/>
+      <w:lvlText w:val=""/>
+      <w:lvlJc w:val="left"/>
+      <w:pPr>
+        <w:ind w:left="5040" w:hanging="360"/>
+      </w:pPr>
+      <w:rPr>
+        <w:rFonts w:ascii="Symbol" w:hAnsi="Symbol" w:hint="default"/>
+      </w:rPr>
+    </w:lvl>
+    <w:lvl w:ilvl="7" w:tplc="1C090003" w:tentative="1">
+      <w:start w:val="1"/>
+      <w:numFmt w:val="bullet"/>
+      <w:lvlText w:val="o"/>
+      <w:lvlJc w:val="left"/>
+      <w:pPr>
+        <w:ind w:left="5760" w:hanging="360"/>
+      </w:pPr>
+      <w:rPr>
+        <w:rFonts w:ascii="Courier New" w:hAnsi="Courier New" w:cs="Courier New" w:hint="default"/>
+      </w:rPr>
+    </w:lvl>
+    <w:lvl w:ilvl="8" w:tplc="1C090005" w:tentative="1">
+      <w:start w:val="1"/>
+      <w:numFmt w:val="bullet"/>
+      <w:lvlText w:val=""/>
+      <w:lvlJc w:val="left"/>
+      <w:pPr>
+        <w:ind w:left="6480" w:hanging="360"/>
+      </w:pPr>
+      <w:rPr>
+        <w:rFonts w:ascii="Wingdings" w:hAnsi="Wingdings" w:hint="default"/>
+      </w:rPr>
+    </w:lvl>
+  </w:abstractNum>
+  <w:abstractNum w:abstractNumId="3">
     <w:nsid w:val="59A37899"/>
     <w:multiLevelType w:val="hybridMultilevel"/>
     <w:tmpl w:val="8E8E66EA"/>
@@ -831,7 +1159,7 @@
       </w:rPr>
     </w:lvl>
   </w:abstractNum>
-  <w:abstractNum w:abstractNumId="2">
+  <w:abstractNum w:abstractNumId="4">
     <w:nsid w:val="66824869"/>
     <w:multiLevelType w:val="hybridMultilevel"/>
     <w:tmpl w:val="4916485E"/>
@@ -944,7 +1272,7 @@
       </w:rPr>
     </w:lvl>
   </w:abstractNum>
-  <w:abstractNum w:abstractNumId="3">
+  <w:abstractNum w:abstractNumId="5">
     <w:nsid w:val="6A9D6A0E"/>
     <w:multiLevelType w:val="hybridMultilevel"/>
     <w:tmpl w:val="F154AD5A"/>
@@ -1057,7 +1385,7 @@
       </w:rPr>
     </w:lvl>
   </w:abstractNum>
-  <w:abstractNum w:abstractNumId="4">
+  <w:abstractNum w:abstractNumId="6">
     <w:nsid w:val="7CBB6BEA"/>
     <w:multiLevelType w:val="hybridMultilevel"/>
     <w:tmpl w:val="58F2A7B6"/>
@@ -1171,19 +1499,25 @@
     </w:lvl>
   </w:abstractNum>
   <w:num w:numId="1">
-    <w:abstractNumId w:val="2"/>
+    <w:abstractNumId w:val="4"/>
   </w:num>
   <w:num w:numId="2">
+    <w:abstractNumId w:val="3"/>
+  </w:num>
+  <w:num w:numId="3">
+    <w:abstractNumId w:val="6"/>
+  </w:num>
+  <w:num w:numId="4">
+    <w:abstractNumId w:val="5"/>
+  </w:num>
+  <w:num w:numId="5">
     <w:abstractNumId w:val="1"/>
   </w:num>
-  <w:num w:numId="3">
-    <w:abstractNumId w:val="4"/>
+  <w:num w:numId="6">
+    <w:abstractNumId w:val="0"/>
   </w:num>
-  <w:num w:numId="4">
-    <w:abstractNumId w:val="3"/>
-  </w:num>
-  <w:num w:numId="5">
-    <w:abstractNumId w:val="0"/>
+  <w:num w:numId="7">
+    <w:abstractNumId w:val="2"/>
   </w:num>
 </w:numbering>
 </file>
